--- a/examples/mixedbath/holstein/holstein_model_parameters.docx
+++ b/examples/mixedbath/holstein/holstein_model_parameters.docx
@@ -280,8 +280,8 @@
                 </m:r>
               </m:sub>
             </m:sSub>
-            <m:sSup>
-              <m:sSupPr>
+            <m:sSubSup>
+              <m:sSubSupPr>
                 <m:ctrlPr>
                   <w:rPr>
                     <w:rFonts w:ascii="Cambria Math" w:hAnsi="Cambria Math"/>
@@ -289,7 +289,7 @@
                     <w:lang w:val="en-US"/>
                   </w:rPr>
                 </m:ctrlPr>
-              </m:sSupPr>
+              </m:sSubSupPr>
               <m:e>
                 <m:r>
                   <w:rPr>
@@ -299,6 +299,15 @@
                   <m:t>c</m:t>
                 </m:r>
               </m:e>
+              <m:sub>
+                <m:r>
+                  <w:rPr>
+                    <w:rFonts w:ascii="Cambria Math" w:hAnsi="Cambria Math"/>
+                    <w:lang w:val="en-US"/>
+                  </w:rPr>
+                  <m:t>k</m:t>
+                </m:r>
+              </m:sub>
               <m:sup>
                 <m:r>
                   <w:rPr>
@@ -308,13 +317,42 @@
                   <m:t>†</m:t>
                 </m:r>
               </m:sup>
-            </m:sSup>
-            <m:r>
-              <w:rPr>
-                <w:rFonts w:ascii="Cambria Math" w:hAnsi="Cambria Math"/>
-                <w:lang w:val="en-US"/>
-              </w:rPr>
-              <m:t>c+</m:t>
+            </m:sSubSup>
+            <m:sSub>
+              <m:sSubPr>
+                <m:ctrlPr>
+                  <w:rPr>
+                    <w:rFonts w:ascii="Cambria Math" w:hAnsi="Cambria Math"/>
+                    <w:i/>
+                    <w:lang w:val="en-US"/>
+                  </w:rPr>
+                </m:ctrlPr>
+              </m:sSubPr>
+              <m:e>
+                <m:r>
+                  <w:rPr>
+                    <w:rFonts w:ascii="Cambria Math" w:hAnsi="Cambria Math"/>
+                    <w:lang w:val="en-US"/>
+                  </w:rPr>
+                  <m:t>c</m:t>
+                </m:r>
+              </m:e>
+              <m:sub>
+                <m:r>
+                  <w:rPr>
+                    <w:rFonts w:ascii="Cambria Math" w:hAnsi="Cambria Math"/>
+                    <w:lang w:val="en-US"/>
+                  </w:rPr>
+                  <m:t>k</m:t>
+                </m:r>
+              </m:sub>
+            </m:sSub>
+            <m:r>
+              <w:rPr>
+                <w:rFonts w:ascii="Cambria Math" w:hAnsi="Cambria Math"/>
+                <w:lang w:val="en-US"/>
+              </w:rPr>
+              <m:t>+</m:t>
             </m:r>
             <m:nary>
               <m:naryPr>
@@ -404,15 +442,8 @@
                     </m:r>
                   </m:sup>
                 </m:sSup>
-                <m:r>
-                  <w:rPr>
-                    <w:rFonts w:ascii="Cambria Math" w:hAnsi="Cambria Math"/>
-                    <w:lang w:val="en-US"/>
-                  </w:rPr>
-                  <m:t>c+</m:t>
-                </m:r>
-                <m:sSup>
-                  <m:sSupPr>
+                <m:sSub>
+                  <m:sSubPr>
                     <m:ctrlPr>
                       <w:rPr>
                         <w:rFonts w:ascii="Cambria Math" w:hAnsi="Cambria Math"/>
@@ -420,7 +451,7 @@
                         <w:lang w:val="en-US"/>
                       </w:rPr>
                     </m:ctrlPr>
-                  </m:sSupPr>
+                  </m:sSubPr>
                   <m:e>
                     <m:r>
                       <w:rPr>
@@ -430,6 +461,51 @@
                       <m:t>c</m:t>
                     </m:r>
                   </m:e>
+                  <m:sub>
+                    <m:r>
+                      <w:rPr>
+                        <w:rFonts w:ascii="Cambria Math" w:hAnsi="Cambria Math"/>
+                        <w:lang w:val="en-US"/>
+                      </w:rPr>
+                      <m:t>k</m:t>
+                    </m:r>
+                  </m:sub>
+                </m:sSub>
+                <m:r>
+                  <w:rPr>
+                    <w:rFonts w:ascii="Cambria Math" w:hAnsi="Cambria Math"/>
+                    <w:lang w:val="en-US"/>
+                  </w:rPr>
+                  <m:t>+</m:t>
+                </m:r>
+                <m:sSubSup>
+                  <m:sSubSupPr>
+                    <m:ctrlPr>
+                      <w:rPr>
+                        <w:rFonts w:ascii="Cambria Math" w:hAnsi="Cambria Math"/>
+                        <w:i/>
+                        <w:lang w:val="en-US"/>
+                      </w:rPr>
+                    </m:ctrlPr>
+                  </m:sSubSupPr>
+                  <m:e>
+                    <m:r>
+                      <w:rPr>
+                        <w:rFonts w:ascii="Cambria Math" w:hAnsi="Cambria Math"/>
+                        <w:lang w:val="en-US"/>
+                      </w:rPr>
+                      <m:t>c</m:t>
+                    </m:r>
+                  </m:e>
+                  <m:sub>
+                    <m:r>
+                      <w:rPr>
+                        <w:rFonts w:ascii="Cambria Math" w:hAnsi="Cambria Math"/>
+                        <w:lang w:val="en-US"/>
+                      </w:rPr>
+                      <m:t>k</m:t>
+                    </m:r>
+                  </m:sub>
                   <m:sup>
                     <m:r>
                       <w:rPr>
@@ -439,7 +515,7 @@
                       <m:t>†</m:t>
                     </m:r>
                   </m:sup>
-                </m:sSup>
+                </m:sSubSup>
                 <m:r>
                   <w:rPr>
                     <w:rFonts w:ascii="Cambria Math" w:hAnsi="Cambria Math"/>
@@ -520,14 +596,7 @@
             <w:rFonts w:ascii="Cambria Math" w:hAnsi="Cambria Math"/>
             <w:lang w:val="en-US"/>
           </w:rPr>
-          <m:t>=0</m:t>
-        </m:r>
-        <m:r>
-          <w:rPr>
-            <w:rFonts w:ascii="Cambria Math" w:hAnsi="Cambria Math"/>
-            <w:lang w:val="en-US"/>
-          </w:rPr>
-          <m:t>, ω=1, g=</m:t>
+          <m:t>=0, ω=1, g=</m:t>
         </m:r>
         <m:rad>
           <m:radPr>
